--- a/ais/lab02/lab02.docx
+++ b/ais/lab02/lab02.docx
@@ -1,6 +1,6 @@
 
 <file path=word/document.xml><?xml version="1.0" encoding="utf-8"?>
-<w:document xmlns:wpc="http://schemas.microsoft.com/office/word/2010/wordprocessingCanvas" xmlns:cx="http://schemas.microsoft.com/office/drawing/2014/chartex" xmlns:cx1="http://schemas.microsoft.com/office/drawing/2015/9/8/chartex" xmlns:cx2="http://schemas.microsoft.com/office/drawing/2015/10/21/chartex" xmlns:cx3="http://schemas.microsoft.com/office/drawing/2016/5/9/chartex" xmlns:cx4="http://schemas.microsoft.com/office/drawing/2016/5/10/chartex" xmlns:cx5="http://schemas.microsoft.com/office/drawing/2016/5/11/chartex" xmlns:cx6="http://schemas.microsoft.com/office/drawing/2016/5/12/chartex" xmlns:cx7="http://schemas.microsoft.com/office/drawing/2016/5/13/chartex" xmlns:cx8="http://schemas.microsoft.com/office/drawing/2016/5/14/chartex" xmlns:mc="http://schemas.openxmlformats.org/markup-compatibility/2006" xmlns:aink="http://schemas.microsoft.com/office/drawing/2016/ink" xmlns:am3d="http://schemas.microsoft.com/office/drawing/2017/model3d" xmlns:o="urn:schemas-microsoft-com:office:office" xmlns:r="http://schemas.openxmlformats.org/officeDocument/2006/relationships" xmlns:m="http://schemas.openxmlformats.org/officeDocument/2006/math" xmlns:v="urn:schemas-microsoft-com:vml" xmlns:wp14="http://schemas.microsoft.com/office/word/2010/wordprocessingDrawing" xmlns:wp="http://schemas.openxmlformats.org/drawingml/2006/wordprocessingDrawing" xmlns:w10="urn:schemas-microsoft-com:office:word" xmlns:w="http://schemas.openxmlformats.org/wordprocessingml/2006/main" xmlns:w14="http://schemas.microsoft.com/office/word/2010/wordml" xmlns:w15="http://schemas.microsoft.com/office/word/2012/wordml" xmlns:w16cex="http://schemas.microsoft.com/office/word/2018/wordml/cex" xmlns:w16cid="http://schemas.microsoft.com/office/word/2016/wordml/cid" xmlns:w16="http://schemas.microsoft.com/office/word/2018/wordml" xmlns:w16sdtdh="http://schemas.microsoft.com/office/word/2020/wordml/sdtdatahash" xmlns:w16se="http://schemas.microsoft.com/office/word/2015/wordml/symex" xmlns:wpg="http://schemas.microsoft.com/office/word/2010/wordprocessingGroup" xmlns:wpi="http://schemas.microsoft.com/office/word/2010/wordprocessingInk" xmlns:wne="http://schemas.microsoft.com/office/word/2006/wordml" xmlns:wps="http://schemas.microsoft.com/office/word/2010/wordprocessingShape" mc:Ignorable="w14 w15 w16se w16cid w16 w16cex w16sdtdh wp14">
+<w:document xmlns:wpc="http://schemas.microsoft.com/office/word/2010/wordprocessingCanvas" xmlns:cx="http://schemas.microsoft.com/office/drawing/2014/chartex" xmlns:cx1="http://schemas.microsoft.com/office/drawing/2015/9/8/chartex" xmlns:cx2="http://schemas.microsoft.com/office/drawing/2015/10/21/chartex" xmlns:cx3="http://schemas.microsoft.com/office/drawing/2016/5/9/chartex" xmlns:cx4="http://schemas.microsoft.com/office/drawing/2016/5/10/chartex" xmlns:cx5="http://schemas.microsoft.com/office/drawing/2016/5/11/chartex" xmlns:cx6="http://schemas.microsoft.com/office/drawing/2016/5/12/chartex" xmlns:cx7="http://schemas.microsoft.com/office/drawing/2016/5/13/chartex" xmlns:cx8="http://schemas.microsoft.com/office/drawing/2016/5/14/chartex" xmlns:mc="http://schemas.openxmlformats.org/markup-compatibility/2006" xmlns:aink="http://schemas.microsoft.com/office/drawing/2016/ink" xmlns:am3d="http://schemas.microsoft.com/office/drawing/2017/model3d" xmlns:o="urn:schemas-microsoft-com:office:office" xmlns:oel="http://schemas.microsoft.com/office/2019/extlst" xmlns:r="http://schemas.openxmlformats.org/officeDocument/2006/relationships" xmlns:m="http://schemas.openxmlformats.org/officeDocument/2006/math" xmlns:v="urn:schemas-microsoft-com:vml" xmlns:wp14="http://schemas.microsoft.com/office/word/2010/wordprocessingDrawing" xmlns:wp="http://schemas.openxmlformats.org/drawingml/2006/wordprocessingDrawing" xmlns:w10="urn:schemas-microsoft-com:office:word" xmlns:w="http://schemas.openxmlformats.org/wordprocessingml/2006/main" xmlns:w14="http://schemas.microsoft.com/office/word/2010/wordml" xmlns:w15="http://schemas.microsoft.com/office/word/2012/wordml" xmlns:w16cex="http://schemas.microsoft.com/office/word/2018/wordml/cex" xmlns:w16cid="http://schemas.microsoft.com/office/word/2016/wordml/cid" xmlns:w16="http://schemas.microsoft.com/office/word/2018/wordml" xmlns:w16du="http://schemas.microsoft.com/office/word/2023/wordml/word16du" xmlns:w16sdtdh="http://schemas.microsoft.com/office/word/2020/wordml/sdtdatahash" xmlns:w16se="http://schemas.microsoft.com/office/word/2015/wordml/symex" xmlns:wpg="http://schemas.microsoft.com/office/word/2010/wordprocessingGroup" xmlns:wpi="http://schemas.microsoft.com/office/word/2010/wordprocessingInk" xmlns:wne="http://schemas.microsoft.com/office/word/2006/wordml" xmlns:wps="http://schemas.microsoft.com/office/word/2010/wordprocessingShape" mc:Ignorable="w14 w15 w16se w16cid w16 w16cex w16sdtdh w16du wp14">
   <w:body>
     <w:p>
       <w:pPr>
@@ -368,7 +368,7 @@
     </w:tbl>
     <w:p>
       <w:pPr>
-        <w:pStyle w:val="a5"/>
+        <w:pStyle w:val="BodyText"/>
         <w:spacing w:before="0"/>
       </w:pPr>
     </w:p>
@@ -394,7 +394,7 @@
           </w:tcPr>
           <w:p>
             <w:pPr>
-              <w:pStyle w:val="a5"/>
+              <w:pStyle w:val="BodyText"/>
               <w:spacing w:before="960"/>
               <w:rPr>
                 <w:lang w:val="en-US"/>
@@ -428,7 +428,7 @@
           </w:tcPr>
           <w:p>
             <w:pPr>
-              <w:pStyle w:val="1"/>
+              <w:pStyle w:val="Heading1"/>
               <w:spacing w:before="720" w:after="720"/>
               <w:rPr>
                 <w:b w:val="0"/>
@@ -472,7 +472,7 @@
           </w:tcPr>
           <w:p>
             <w:pPr>
-              <w:pStyle w:val="3"/>
+              <w:pStyle w:val="Heading3"/>
               <w:keepNext w:val="0"/>
               <w:spacing w:before="120"/>
               <w:rPr>
@@ -504,7 +504,7 @@
           </w:tcPr>
           <w:p>
             <w:pPr>
-              <w:pStyle w:val="3"/>
+              <w:pStyle w:val="Heading3"/>
               <w:keepNext w:val="0"/>
               <w:spacing w:before="240"/>
               <w:rPr>
@@ -977,9 +977,6 @@
     <w:p>
       <w:pPr>
         <w:pStyle w:val="MAINTEXT"/>
-        <w:rPr>
-          <w:lang w:val="en-US"/>
-        </w:rPr>
       </w:pPr>
       <w:r>
         <w:t>Работа была выполнена по в</w:t>
@@ -1198,7 +1195,7 @@
     </w:p>
     <w:p>
       <w:pPr>
-        <w:pStyle w:val="af0"/>
+        <w:pStyle w:val="Caption"/>
         <w:keepNext w:val="0"/>
         <w:widowControl w:val="0"/>
         <w:jc w:val="center"/>
@@ -1233,9 +1230,9 @@
           <w:lang w:val="en-US"/>
         </w:rPr>
         <w:drawing>
-          <wp:inline distT="0" distB="0" distL="0" distR="0" wp14:anchorId="7443EC1C" wp14:editId="15FB8F42">
-            <wp:extent cx="5296367" cy="3539750"/>
-            <wp:effectExtent l="0" t="0" r="0" b="3810"/>
+          <wp:inline distT="0" distB="0" distL="0" distR="0" wp14:anchorId="7443EC1C" wp14:editId="1615D654">
+            <wp:extent cx="5296367" cy="3530911"/>
+            <wp:effectExtent l="0" t="0" r="0" b="0"/>
             <wp:docPr id="2" name="Graphic 1"/>
             <wp:cNvGraphicFramePr>
               <a:graphicFrameLocks xmlns:a="http://schemas.openxmlformats.org/drawingml/2006/main" noChangeAspect="1"/>
@@ -1248,10 +1245,87 @@
                     <pic:cNvPicPr/>
                   </pic:nvPicPr>
                   <pic:blipFill>
-                    <a:blip r:embed="rId10">
+                    <a:blip r:embed="rId10"/>
+                    <a:stretch>
+                      <a:fillRect/>
+                    </a:stretch>
+                  </pic:blipFill>
+                  <pic:spPr>
+                    <a:xfrm>
+                      <a:off x="0" y="0"/>
+                      <a:ext cx="5296367" cy="3530911"/>
+                    </a:xfrm>
+                    <a:prstGeom prst="rect">
+                      <a:avLst/>
+                    </a:prstGeom>
+                  </pic:spPr>
+                </pic:pic>
+              </a:graphicData>
+            </a:graphic>
+          </wp:inline>
+        </w:drawing>
+      </w:r>
+    </w:p>
+    <w:p>
+      <w:pPr>
+        <w:pStyle w:val="Caption"/>
+        <w:keepNext w:val="0"/>
+        <w:widowControl w:val="0"/>
+        <w:jc w:val="center"/>
+      </w:pPr>
+      <w:r>
+        <w:t xml:space="preserve">Рисунок </w:t>
+      </w:r>
+      <w:fldSimple w:instr=" SEQ Рисунок \* ARABIC ">
+        <w:r>
+          <w:rPr>
+            <w:noProof/>
+          </w:rPr>
+          <w:t>2</w:t>
+        </w:r>
+      </w:fldSimple>
+      <w:r>
+        <w:t xml:space="preserve"> –</w:t>
+      </w:r>
+      <w:r>
+        <w:t xml:space="preserve">Декомпозиция </w:t>
+      </w:r>
+      <w:r>
+        <w:t>первого уровня</w:t>
+      </w:r>
+    </w:p>
+    <w:p>
+      <w:pPr>
+        <w:pStyle w:val="MAINTEXT"/>
+        <w:ind w:firstLine="0"/>
+        <w:jc w:val="center"/>
+      </w:pPr>
+      <w:r>
+        <w:rPr>
+          <w:noProof/>
+          <w:lang w:val="en-US"/>
+        </w:rPr>
+        <w:lastRenderedPageBreak/>
+        <w:drawing>
+          <wp:inline distT="0" distB="0" distL="0" distR="0" wp14:anchorId="6485515D" wp14:editId="77B6C29D">
+            <wp:extent cx="5296367" cy="3539750"/>
+            <wp:effectExtent l="0" t="0" r="0" b="3810"/>
+            <wp:docPr id="4" name="Graphic 1"/>
+            <wp:cNvGraphicFramePr>
+              <a:graphicFrameLocks xmlns:a="http://schemas.openxmlformats.org/drawingml/2006/main" noChangeAspect="1"/>
+            </wp:cNvGraphicFramePr>
+            <a:graphic xmlns:a="http://schemas.openxmlformats.org/drawingml/2006/main">
+              <a:graphicData uri="http://schemas.openxmlformats.org/drawingml/2006/picture">
+                <pic:pic xmlns:pic="http://schemas.openxmlformats.org/drawingml/2006/picture">
+                  <pic:nvPicPr>
+                    <pic:cNvPr id="4" name="Graphic 1"/>
+                    <pic:cNvPicPr/>
+                  </pic:nvPicPr>
+                  <pic:blipFill>
+                    <a:blip r:embed="rId11">
                       <a:extLst>
                         <a:ext uri="{96DAC541-7B7A-43D3-8B79-37D633B846F1}">
-                          <asvg:svgBlip xmlns:asvg="http://schemas.microsoft.com/office/drawing/2016/SVG/main" r:embed="rId11"/>
+                          <asvg:svgBlip xmlns:asvg="http://schemas.microsoft.com/office/drawing/2016/SVG/main" r:embed="rId12"/>
                         </a:ext>
                       </a:extLst>
                     </a:blip>
@@ -1277,7 +1351,7 @@
     </w:p>
     <w:p>
       <w:pPr>
-        <w:pStyle w:val="af0"/>
+        <w:pStyle w:val="Caption"/>
         <w:keepNext w:val="0"/>
         <w:widowControl w:val="0"/>
         <w:jc w:val="center"/>
@@ -1290,17 +1364,17 @@
           <w:rPr>
             <w:noProof/>
           </w:rPr>
-          <w:t>2</w:t>
+          <w:t>3</w:t>
         </w:r>
       </w:fldSimple>
       <w:r>
-        <w:t xml:space="preserve"> –</w:t>
+        <w:t xml:space="preserve"> – </w:t>
       </w:r>
       <w:r>
         <w:t xml:space="preserve">Декомпозиция </w:t>
       </w:r>
       <w:r>
-        <w:t>первого уровня</w:t>
+        <w:t>второго уровня ветки 1</w:t>
       </w:r>
     </w:p>
     <w:p>
@@ -1314,12 +1388,11 @@
           <w:noProof/>
           <w:lang w:val="en-US"/>
         </w:rPr>
-        <w:lastRenderedPageBreak/>
         <w:drawing>
-          <wp:inline distT="0" distB="0" distL="0" distR="0" wp14:anchorId="6485515D" wp14:editId="77B6C29D">
+          <wp:inline distT="0" distB="0" distL="0" distR="0" wp14:anchorId="3BD1A2A9" wp14:editId="0AF56BBE">
             <wp:extent cx="5296367" cy="3539750"/>
             <wp:effectExtent l="0" t="0" r="0" b="3810"/>
-            <wp:docPr id="4" name="Graphic 1"/>
+            <wp:docPr id="5" name="Graphic 1"/>
             <wp:cNvGraphicFramePr>
               <a:graphicFrameLocks xmlns:a="http://schemas.openxmlformats.org/drawingml/2006/main" noChangeAspect="1"/>
             </wp:cNvGraphicFramePr>
@@ -1327,14 +1400,14 @@
               <a:graphicData uri="http://schemas.openxmlformats.org/drawingml/2006/picture">
                 <pic:pic xmlns:pic="http://schemas.openxmlformats.org/drawingml/2006/picture">
                   <pic:nvPicPr>
-                    <pic:cNvPr id="4" name="Graphic 1"/>
+                    <pic:cNvPr id="5" name="Graphic 1"/>
                     <pic:cNvPicPr/>
                   </pic:nvPicPr>
                   <pic:blipFill>
-                    <a:blip r:embed="rId12">
+                    <a:blip r:embed="rId13">
                       <a:extLst>
                         <a:ext uri="{96DAC541-7B7A-43D3-8B79-37D633B846F1}">
-                          <asvg:svgBlip xmlns:asvg="http://schemas.microsoft.com/office/drawing/2016/SVG/main" r:embed="rId13"/>
+                          <asvg:svgBlip xmlns:asvg="http://schemas.microsoft.com/office/drawing/2016/SVG/main" r:embed="rId14"/>
                         </a:ext>
                       </a:extLst>
                     </a:blip>
@@ -1360,7 +1433,7 @@
     </w:p>
     <w:p>
       <w:pPr>
-        <w:pStyle w:val="af0"/>
+        <w:pStyle w:val="Caption"/>
         <w:keepNext w:val="0"/>
         <w:widowControl w:val="0"/>
         <w:jc w:val="center"/>
@@ -1373,17 +1446,17 @@
           <w:rPr>
             <w:noProof/>
           </w:rPr>
-          <w:t>3</w:t>
+          <w:t>4</w:t>
         </w:r>
       </w:fldSimple>
       <w:r>
         <w:t xml:space="preserve"> – </w:t>
       </w:r>
       <w:r>
-        <w:t xml:space="preserve">Декомпозиция </w:t>
-      </w:r>
-      <w:r>
-        <w:t>второго уровня ветки 1</w:t>
+        <w:t xml:space="preserve">Декомпозиция второго уровня ветки </w:t>
+      </w:r>
+      <w:r>
+        <w:t>2</w:t>
       </w:r>
     </w:p>
     <w:p>
@@ -1397,11 +1470,12 @@
           <w:noProof/>
           <w:lang w:val="en-US"/>
         </w:rPr>
+        <w:lastRenderedPageBreak/>
         <w:drawing>
-          <wp:inline distT="0" distB="0" distL="0" distR="0" wp14:anchorId="3BD1A2A9" wp14:editId="0AF56BBE">
+          <wp:inline distT="0" distB="0" distL="0" distR="0" wp14:anchorId="22D4B614" wp14:editId="3044B46F">
             <wp:extent cx="5296367" cy="3539750"/>
             <wp:effectExtent l="0" t="0" r="0" b="3810"/>
-            <wp:docPr id="5" name="Graphic 1"/>
+            <wp:docPr id="6" name="Graphic 1"/>
             <wp:cNvGraphicFramePr>
               <a:graphicFrameLocks xmlns:a="http://schemas.openxmlformats.org/drawingml/2006/main" noChangeAspect="1"/>
             </wp:cNvGraphicFramePr>
@@ -1409,14 +1483,14 @@
               <a:graphicData uri="http://schemas.openxmlformats.org/drawingml/2006/picture">
                 <pic:pic xmlns:pic="http://schemas.openxmlformats.org/drawingml/2006/picture">
                   <pic:nvPicPr>
-                    <pic:cNvPr id="5" name="Graphic 1"/>
+                    <pic:cNvPr id="6" name="Graphic 1"/>
                     <pic:cNvPicPr/>
                   </pic:nvPicPr>
                   <pic:blipFill>
-                    <a:blip r:embed="rId14">
+                    <a:blip r:embed="rId15">
                       <a:extLst>
                         <a:ext uri="{96DAC541-7B7A-43D3-8B79-37D633B846F1}">
-                          <asvg:svgBlip xmlns:asvg="http://schemas.microsoft.com/office/drawing/2016/SVG/main" r:embed="rId15"/>
+                          <asvg:svgBlip xmlns:asvg="http://schemas.microsoft.com/office/drawing/2016/SVG/main" r:embed="rId16"/>
                         </a:ext>
                       </a:extLst>
                     </a:blip>
@@ -1442,90 +1516,7 @@
     </w:p>
     <w:p>
       <w:pPr>
-        <w:pStyle w:val="af0"/>
-        <w:keepNext w:val="0"/>
-        <w:widowControl w:val="0"/>
-        <w:jc w:val="center"/>
-      </w:pPr>
-      <w:r>
-        <w:t xml:space="preserve">Рисунок </w:t>
-      </w:r>
-      <w:fldSimple w:instr=" SEQ Рисунок \* ARABIC ">
-        <w:r>
-          <w:rPr>
-            <w:noProof/>
-          </w:rPr>
-          <w:t>4</w:t>
-        </w:r>
-      </w:fldSimple>
-      <w:r>
-        <w:t xml:space="preserve"> – </w:t>
-      </w:r>
-      <w:r>
-        <w:t xml:space="preserve">Декомпозиция второго уровня ветки </w:t>
-      </w:r>
-      <w:r>
-        <w:t>2</w:t>
-      </w:r>
-    </w:p>
-    <w:p>
-      <w:pPr>
-        <w:pStyle w:val="MAINTEXT"/>
-        <w:ind w:firstLine="0"/>
-        <w:jc w:val="center"/>
-      </w:pPr>
-      <w:r>
-        <w:rPr>
-          <w:noProof/>
-          <w:lang w:val="en-US"/>
-        </w:rPr>
-        <w:lastRenderedPageBreak/>
-        <w:drawing>
-          <wp:inline distT="0" distB="0" distL="0" distR="0" wp14:anchorId="22D4B614" wp14:editId="3044B46F">
-            <wp:extent cx="5296367" cy="3539750"/>
-            <wp:effectExtent l="0" t="0" r="0" b="3810"/>
-            <wp:docPr id="6" name="Graphic 1"/>
-            <wp:cNvGraphicFramePr>
-              <a:graphicFrameLocks xmlns:a="http://schemas.openxmlformats.org/drawingml/2006/main" noChangeAspect="1"/>
-            </wp:cNvGraphicFramePr>
-            <a:graphic xmlns:a="http://schemas.openxmlformats.org/drawingml/2006/main">
-              <a:graphicData uri="http://schemas.openxmlformats.org/drawingml/2006/picture">
-                <pic:pic xmlns:pic="http://schemas.openxmlformats.org/drawingml/2006/picture">
-                  <pic:nvPicPr>
-                    <pic:cNvPr id="6" name="Graphic 1"/>
-                    <pic:cNvPicPr/>
-                  </pic:nvPicPr>
-                  <pic:blipFill>
-                    <a:blip r:embed="rId16">
-                      <a:extLst>
-                        <a:ext uri="{96DAC541-7B7A-43D3-8B79-37D633B846F1}">
-                          <asvg:svgBlip xmlns:asvg="http://schemas.microsoft.com/office/drawing/2016/SVG/main" r:embed="rId17"/>
-                        </a:ext>
-                      </a:extLst>
-                    </a:blip>
-                    <a:stretch>
-                      <a:fillRect/>
-                    </a:stretch>
-                  </pic:blipFill>
-                  <pic:spPr>
-                    <a:xfrm>
-                      <a:off x="0" y="0"/>
-                      <a:ext cx="5296367" cy="3539750"/>
-                    </a:xfrm>
-                    <a:prstGeom prst="rect">
-                      <a:avLst/>
-                    </a:prstGeom>
-                  </pic:spPr>
-                </pic:pic>
-              </a:graphicData>
-            </a:graphic>
-          </wp:inline>
-        </w:drawing>
-      </w:r>
-    </w:p>
-    <w:p>
-      <w:pPr>
-        <w:pStyle w:val="af0"/>
+        <w:pStyle w:val="Caption"/>
         <w:keepNext w:val="0"/>
         <w:widowControl w:val="0"/>
         <w:jc w:val="center"/>
@@ -1563,9 +1554,9 @@
           <w:lang w:val="en-US"/>
         </w:rPr>
         <w:drawing>
-          <wp:inline distT="0" distB="0" distL="0" distR="0" wp14:anchorId="284A96F2" wp14:editId="3EB90BEF">
-            <wp:extent cx="5296367" cy="3539750"/>
-            <wp:effectExtent l="0" t="0" r="0" b="3810"/>
+          <wp:inline distT="0" distB="0" distL="0" distR="0" wp14:anchorId="284A96F2" wp14:editId="74ED834A">
+            <wp:extent cx="5296367" cy="3536806"/>
+            <wp:effectExtent l="0" t="0" r="0" b="0"/>
             <wp:docPr id="7" name="Graphic 1"/>
             <wp:cNvGraphicFramePr>
               <a:graphicFrameLocks xmlns:a="http://schemas.openxmlformats.org/drawingml/2006/main" noChangeAspect="1"/>
@@ -1578,10 +1569,10 @@
                     <pic:cNvPicPr/>
                   </pic:nvPicPr>
                   <pic:blipFill>
-                    <a:blip r:embed="rId18">
+                    <a:blip r:embed="rId17">
                       <a:extLst>
                         <a:ext uri="{96DAC541-7B7A-43D3-8B79-37D633B846F1}">
-                          <asvg:svgBlip xmlns:asvg="http://schemas.microsoft.com/office/drawing/2016/SVG/main" r:embed="rId19"/>
+                          <asvg:svgBlip xmlns:asvg="http://schemas.microsoft.com/office/drawing/2016/SVG/main" r:embed="rId18"/>
                         </a:ext>
                       </a:extLst>
                     </a:blip>
@@ -1592,7 +1583,7 @@
                   <pic:spPr>
                     <a:xfrm>
                       <a:off x="0" y="0"/>
-                      <a:ext cx="5296367" cy="3539750"/>
+                      <a:ext cx="5296367" cy="3536806"/>
                     </a:xfrm>
                     <a:prstGeom prst="rect">
                       <a:avLst/>
@@ -1607,7 +1598,7 @@
     </w:p>
     <w:p>
       <w:pPr>
-        <w:pStyle w:val="af0"/>
+        <w:pStyle w:val="Caption"/>
         <w:keepNext w:val="0"/>
         <w:widowControl w:val="0"/>
         <w:jc w:val="center"/>
@@ -1683,7 +1674,7 @@
 </file>
 
 <file path=word/endnotes.xml><?xml version="1.0" encoding="utf-8"?>
-<w:endnotes xmlns:wpc="http://schemas.microsoft.com/office/word/2010/wordprocessingCanvas" xmlns:cx="http://schemas.microsoft.com/office/drawing/2014/chartex" xmlns:cx1="http://schemas.microsoft.com/office/drawing/2015/9/8/chartex" xmlns:cx2="http://schemas.microsoft.com/office/drawing/2015/10/21/chartex" xmlns:cx3="http://schemas.microsoft.com/office/drawing/2016/5/9/chartex" xmlns:cx4="http://schemas.microsoft.com/office/drawing/2016/5/10/chartex" xmlns:cx5="http://schemas.microsoft.com/office/drawing/2016/5/11/chartex" xmlns:cx6="http://schemas.microsoft.com/office/drawing/2016/5/12/chartex" xmlns:cx7="http://schemas.microsoft.com/office/drawing/2016/5/13/chartex" xmlns:cx8="http://schemas.microsoft.com/office/drawing/2016/5/14/chartex" xmlns:mc="http://schemas.openxmlformats.org/markup-compatibility/2006" xmlns:aink="http://schemas.microsoft.com/office/drawing/2016/ink" xmlns:am3d="http://schemas.microsoft.com/office/drawing/2017/model3d" xmlns:o="urn:schemas-microsoft-com:office:office" xmlns:r="http://schemas.openxmlformats.org/officeDocument/2006/relationships" xmlns:m="http://schemas.openxmlformats.org/officeDocument/2006/math" xmlns:v="urn:schemas-microsoft-com:vml" xmlns:wp14="http://schemas.microsoft.com/office/word/2010/wordprocessingDrawing" xmlns:wp="http://schemas.openxmlformats.org/drawingml/2006/wordprocessingDrawing" xmlns:w10="urn:schemas-microsoft-com:office:word" xmlns:w="http://schemas.openxmlformats.org/wordprocessingml/2006/main" xmlns:w14="http://schemas.microsoft.com/office/word/2010/wordml" xmlns:w15="http://schemas.microsoft.com/office/word/2012/wordml" xmlns:w16cex="http://schemas.microsoft.com/office/word/2018/wordml/cex" xmlns:w16cid="http://schemas.microsoft.com/office/word/2016/wordml/cid" xmlns:w16="http://schemas.microsoft.com/office/word/2018/wordml" xmlns:w16sdtdh="http://schemas.microsoft.com/office/word/2020/wordml/sdtdatahash" xmlns:w16se="http://schemas.microsoft.com/office/word/2015/wordml/symex" xmlns:wpg="http://schemas.microsoft.com/office/word/2010/wordprocessingGroup" xmlns:wpi="http://schemas.microsoft.com/office/word/2010/wordprocessingInk" xmlns:wne="http://schemas.microsoft.com/office/word/2006/wordml" xmlns:wps="http://schemas.microsoft.com/office/word/2010/wordprocessingShape" mc:Ignorable="w14 w15 w16se w16cid w16 w16cex w16sdtdh wp14">
+<w:endnotes xmlns:wpc="http://schemas.microsoft.com/office/word/2010/wordprocessingCanvas" xmlns:cx="http://schemas.microsoft.com/office/drawing/2014/chartex" xmlns:cx1="http://schemas.microsoft.com/office/drawing/2015/9/8/chartex" xmlns:cx2="http://schemas.microsoft.com/office/drawing/2015/10/21/chartex" xmlns:cx3="http://schemas.microsoft.com/office/drawing/2016/5/9/chartex" xmlns:cx4="http://schemas.microsoft.com/office/drawing/2016/5/10/chartex" xmlns:cx5="http://schemas.microsoft.com/office/drawing/2016/5/11/chartex" xmlns:cx6="http://schemas.microsoft.com/office/drawing/2016/5/12/chartex" xmlns:cx7="http://schemas.microsoft.com/office/drawing/2016/5/13/chartex" xmlns:cx8="http://schemas.microsoft.com/office/drawing/2016/5/14/chartex" xmlns:mc="http://schemas.openxmlformats.org/markup-compatibility/2006" xmlns:aink="http://schemas.microsoft.com/office/drawing/2016/ink" xmlns:am3d="http://schemas.microsoft.com/office/drawing/2017/model3d" xmlns:o="urn:schemas-microsoft-com:office:office" xmlns:oel="http://schemas.microsoft.com/office/2019/extlst" xmlns:r="http://schemas.openxmlformats.org/officeDocument/2006/relationships" xmlns:m="http://schemas.openxmlformats.org/officeDocument/2006/math" xmlns:v="urn:schemas-microsoft-com:vml" xmlns:wp14="http://schemas.microsoft.com/office/word/2010/wordprocessingDrawing" xmlns:wp="http://schemas.openxmlformats.org/drawingml/2006/wordprocessingDrawing" xmlns:w10="urn:schemas-microsoft-com:office:word" xmlns:w="http://schemas.openxmlformats.org/wordprocessingml/2006/main" xmlns:w14="http://schemas.microsoft.com/office/word/2010/wordml" xmlns:w15="http://schemas.microsoft.com/office/word/2012/wordml" xmlns:w16cex="http://schemas.microsoft.com/office/word/2018/wordml/cex" xmlns:w16cid="http://schemas.microsoft.com/office/word/2016/wordml/cid" xmlns:w16="http://schemas.microsoft.com/office/word/2018/wordml" xmlns:w16du="http://schemas.microsoft.com/office/word/2023/wordml/word16du" xmlns:w16sdtdh="http://schemas.microsoft.com/office/word/2020/wordml/sdtdatahash" xmlns:w16se="http://schemas.microsoft.com/office/word/2015/wordml/symex" xmlns:wpg="http://schemas.microsoft.com/office/word/2010/wordprocessingGroup" xmlns:wpi="http://schemas.microsoft.com/office/word/2010/wordprocessingInk" xmlns:wne="http://schemas.microsoft.com/office/word/2006/wordml" xmlns:wps="http://schemas.microsoft.com/office/word/2010/wordprocessingShape" mc:Ignorable="w14 w15 w16se w16cid w16 w16cex w16sdtdh w16du wp14">
   <w:endnote w:type="separator" w:id="-1">
     <w:p>
       <w:r>
@@ -1702,7 +1693,7 @@
 </file>
 
 <file path=word/footer1.xml><?xml version="1.0" encoding="utf-8"?>
-<w:ftr xmlns:wpc="http://schemas.microsoft.com/office/word/2010/wordprocessingCanvas" xmlns:cx="http://schemas.microsoft.com/office/drawing/2014/chartex" xmlns:cx1="http://schemas.microsoft.com/office/drawing/2015/9/8/chartex" xmlns:cx2="http://schemas.microsoft.com/office/drawing/2015/10/21/chartex" xmlns:cx3="http://schemas.microsoft.com/office/drawing/2016/5/9/chartex" xmlns:cx4="http://schemas.microsoft.com/office/drawing/2016/5/10/chartex" xmlns:cx5="http://schemas.microsoft.com/office/drawing/2016/5/11/chartex" xmlns:cx6="http://schemas.microsoft.com/office/drawing/2016/5/12/chartex" xmlns:cx7="http://schemas.microsoft.com/office/drawing/2016/5/13/chartex" xmlns:cx8="http://schemas.microsoft.com/office/drawing/2016/5/14/chartex" xmlns:mc="http://schemas.openxmlformats.org/markup-compatibility/2006" xmlns:aink="http://schemas.microsoft.com/office/drawing/2016/ink" xmlns:am3d="http://schemas.microsoft.com/office/drawing/2017/model3d" xmlns:o="urn:schemas-microsoft-com:office:office" xmlns:r="http://schemas.openxmlformats.org/officeDocument/2006/relationships" xmlns:m="http://schemas.openxmlformats.org/officeDocument/2006/math" xmlns:v="urn:schemas-microsoft-com:vml" xmlns:wp14="http://schemas.microsoft.com/office/word/2010/wordprocessingDrawing" xmlns:wp="http://schemas.openxmlformats.org/drawingml/2006/wordprocessingDrawing" xmlns:w10="urn:schemas-microsoft-com:office:word" xmlns:w="http://schemas.openxmlformats.org/wordprocessingml/2006/main" xmlns:w14="http://schemas.microsoft.com/office/word/2010/wordml" xmlns:w15="http://schemas.microsoft.com/office/word/2012/wordml" xmlns:w16cex="http://schemas.microsoft.com/office/word/2018/wordml/cex" xmlns:w16cid="http://schemas.microsoft.com/office/word/2016/wordml/cid" xmlns:w16="http://schemas.microsoft.com/office/word/2018/wordml" xmlns:w16sdtdh="http://schemas.microsoft.com/office/word/2020/wordml/sdtdatahash" xmlns:w16se="http://schemas.microsoft.com/office/word/2015/wordml/symex" xmlns:wpg="http://schemas.microsoft.com/office/word/2010/wordprocessingGroup" xmlns:wpi="http://schemas.microsoft.com/office/word/2010/wordprocessingInk" xmlns:wne="http://schemas.microsoft.com/office/word/2006/wordml" xmlns:wps="http://schemas.microsoft.com/office/word/2010/wordprocessingShape" mc:Ignorable="w14 w15 w16se w16cid w16 w16cex w16sdtdh wp14">
+<w:ftr xmlns:wpc="http://schemas.microsoft.com/office/word/2010/wordprocessingCanvas" xmlns:cx="http://schemas.microsoft.com/office/drawing/2014/chartex" xmlns:cx1="http://schemas.microsoft.com/office/drawing/2015/9/8/chartex" xmlns:cx2="http://schemas.microsoft.com/office/drawing/2015/10/21/chartex" xmlns:cx3="http://schemas.microsoft.com/office/drawing/2016/5/9/chartex" xmlns:cx4="http://schemas.microsoft.com/office/drawing/2016/5/10/chartex" xmlns:cx5="http://schemas.microsoft.com/office/drawing/2016/5/11/chartex" xmlns:cx6="http://schemas.microsoft.com/office/drawing/2016/5/12/chartex" xmlns:cx7="http://schemas.microsoft.com/office/drawing/2016/5/13/chartex" xmlns:cx8="http://schemas.microsoft.com/office/drawing/2016/5/14/chartex" xmlns:mc="http://schemas.openxmlformats.org/markup-compatibility/2006" xmlns:aink="http://schemas.microsoft.com/office/drawing/2016/ink" xmlns:am3d="http://schemas.microsoft.com/office/drawing/2017/model3d" xmlns:o="urn:schemas-microsoft-com:office:office" xmlns:oel="http://schemas.microsoft.com/office/2019/extlst" xmlns:r="http://schemas.openxmlformats.org/officeDocument/2006/relationships" xmlns:m="http://schemas.openxmlformats.org/officeDocument/2006/math" xmlns:v="urn:schemas-microsoft-com:vml" xmlns:wp14="http://schemas.microsoft.com/office/word/2010/wordprocessingDrawing" xmlns:wp="http://schemas.openxmlformats.org/drawingml/2006/wordprocessingDrawing" xmlns:w10="urn:schemas-microsoft-com:office:word" xmlns:w="http://schemas.openxmlformats.org/wordprocessingml/2006/main" xmlns:w14="http://schemas.microsoft.com/office/word/2010/wordml" xmlns:w15="http://schemas.microsoft.com/office/word/2012/wordml" xmlns:w16cex="http://schemas.microsoft.com/office/word/2018/wordml/cex" xmlns:w16cid="http://schemas.microsoft.com/office/word/2016/wordml/cid" xmlns:w16="http://schemas.microsoft.com/office/word/2018/wordml" xmlns:w16du="http://schemas.microsoft.com/office/word/2023/wordml/word16du" xmlns:w16sdtdh="http://schemas.microsoft.com/office/word/2020/wordml/sdtdatahash" xmlns:w16se="http://schemas.microsoft.com/office/word/2015/wordml/symex" xmlns:wpg="http://schemas.microsoft.com/office/word/2010/wordprocessingGroup" xmlns:wpi="http://schemas.microsoft.com/office/word/2010/wordprocessingInk" xmlns:wne="http://schemas.microsoft.com/office/word/2006/wordml" xmlns:wps="http://schemas.microsoft.com/office/word/2010/wordprocessingShape" mc:Ignorable="w14 w15 w16se w16cid w16 w16cex w16sdtdh w16du wp14">
   <w:sdt>
     <w:sdtPr>
       <w:id w:val="-1419641891"/>
@@ -1715,7 +1706,7 @@
     <w:sdtContent>
       <w:p>
         <w:pPr>
-          <w:pStyle w:val="a9"/>
+          <w:pStyle w:val="Footer"/>
           <w:jc w:val="center"/>
         </w:pPr>
         <w:r>
@@ -1738,14 +1729,14 @@
   </w:sdt>
   <w:p>
     <w:pPr>
-      <w:pStyle w:val="a9"/>
+      <w:pStyle w:val="Footer"/>
     </w:pPr>
   </w:p>
 </w:ftr>
 </file>
 
 <file path=word/footnotes.xml><?xml version="1.0" encoding="utf-8"?>
-<w:footnotes xmlns:wpc="http://schemas.microsoft.com/office/word/2010/wordprocessingCanvas" xmlns:cx="http://schemas.microsoft.com/office/drawing/2014/chartex" xmlns:cx1="http://schemas.microsoft.com/office/drawing/2015/9/8/chartex" xmlns:cx2="http://schemas.microsoft.com/office/drawing/2015/10/21/chartex" xmlns:cx3="http://schemas.microsoft.com/office/drawing/2016/5/9/chartex" xmlns:cx4="http://schemas.microsoft.com/office/drawing/2016/5/10/chartex" xmlns:cx5="http://schemas.microsoft.com/office/drawing/2016/5/11/chartex" xmlns:cx6="http://schemas.microsoft.com/office/drawing/2016/5/12/chartex" xmlns:cx7="http://schemas.microsoft.com/office/drawing/2016/5/13/chartex" xmlns:cx8="http://schemas.microsoft.com/office/drawing/2016/5/14/chartex" xmlns:mc="http://schemas.openxmlformats.org/markup-compatibility/2006" xmlns:aink="http://schemas.microsoft.com/office/drawing/2016/ink" xmlns:am3d="http://schemas.microsoft.com/office/drawing/2017/model3d" xmlns:o="urn:schemas-microsoft-com:office:office" xmlns:r="http://schemas.openxmlformats.org/officeDocument/2006/relationships" xmlns:m="http://schemas.openxmlformats.org/officeDocument/2006/math" xmlns:v="urn:schemas-microsoft-com:vml" xmlns:wp14="http://schemas.microsoft.com/office/word/2010/wordprocessingDrawing" xmlns:wp="http://schemas.openxmlformats.org/drawingml/2006/wordprocessingDrawing" xmlns:w10="urn:schemas-microsoft-com:office:word" xmlns:w="http://schemas.openxmlformats.org/wordprocessingml/2006/main" xmlns:w14="http://schemas.microsoft.com/office/word/2010/wordml" xmlns:w15="http://schemas.microsoft.com/office/word/2012/wordml" xmlns:w16cex="http://schemas.microsoft.com/office/word/2018/wordml/cex" xmlns:w16cid="http://schemas.microsoft.com/office/word/2016/wordml/cid" xmlns:w16="http://schemas.microsoft.com/office/word/2018/wordml" xmlns:w16sdtdh="http://schemas.microsoft.com/office/word/2020/wordml/sdtdatahash" xmlns:w16se="http://schemas.microsoft.com/office/word/2015/wordml/symex" xmlns:wpg="http://schemas.microsoft.com/office/word/2010/wordprocessingGroup" xmlns:wpi="http://schemas.microsoft.com/office/word/2010/wordprocessingInk" xmlns:wne="http://schemas.microsoft.com/office/word/2006/wordml" xmlns:wps="http://schemas.microsoft.com/office/word/2010/wordprocessingShape" mc:Ignorable="w14 w15 w16se w16cid w16 w16cex w16sdtdh wp14">
+<w:footnotes xmlns:wpc="http://schemas.microsoft.com/office/word/2010/wordprocessingCanvas" xmlns:cx="http://schemas.microsoft.com/office/drawing/2014/chartex" xmlns:cx1="http://schemas.microsoft.com/office/drawing/2015/9/8/chartex" xmlns:cx2="http://schemas.microsoft.com/office/drawing/2015/10/21/chartex" xmlns:cx3="http://schemas.microsoft.com/office/drawing/2016/5/9/chartex" xmlns:cx4="http://schemas.microsoft.com/office/drawing/2016/5/10/chartex" xmlns:cx5="http://schemas.microsoft.com/office/drawing/2016/5/11/chartex" xmlns:cx6="http://schemas.microsoft.com/office/drawing/2016/5/12/chartex" xmlns:cx7="http://schemas.microsoft.com/office/drawing/2016/5/13/chartex" xmlns:cx8="http://schemas.microsoft.com/office/drawing/2016/5/14/chartex" xmlns:mc="http://schemas.openxmlformats.org/markup-compatibility/2006" xmlns:aink="http://schemas.microsoft.com/office/drawing/2016/ink" xmlns:am3d="http://schemas.microsoft.com/office/drawing/2017/model3d" xmlns:o="urn:schemas-microsoft-com:office:office" xmlns:oel="http://schemas.microsoft.com/office/2019/extlst" xmlns:r="http://schemas.openxmlformats.org/officeDocument/2006/relationships" xmlns:m="http://schemas.openxmlformats.org/officeDocument/2006/math" xmlns:v="urn:schemas-microsoft-com:vml" xmlns:wp14="http://schemas.microsoft.com/office/word/2010/wordprocessingDrawing" xmlns:wp="http://schemas.openxmlformats.org/drawingml/2006/wordprocessingDrawing" xmlns:w10="urn:schemas-microsoft-com:office:word" xmlns:w="http://schemas.openxmlformats.org/wordprocessingml/2006/main" xmlns:w14="http://schemas.microsoft.com/office/word/2010/wordml" xmlns:w15="http://schemas.microsoft.com/office/word/2012/wordml" xmlns:w16cex="http://schemas.microsoft.com/office/word/2018/wordml/cex" xmlns:w16cid="http://schemas.microsoft.com/office/word/2016/wordml/cid" xmlns:w16="http://schemas.microsoft.com/office/word/2018/wordml" xmlns:w16du="http://schemas.microsoft.com/office/word/2023/wordml/word16du" xmlns:w16sdtdh="http://schemas.microsoft.com/office/word/2020/wordml/sdtdatahash" xmlns:w16se="http://schemas.microsoft.com/office/word/2015/wordml/symex" xmlns:wpg="http://schemas.microsoft.com/office/word/2010/wordprocessingGroup" xmlns:wpi="http://schemas.microsoft.com/office/word/2010/wordprocessingInk" xmlns:wne="http://schemas.microsoft.com/office/word/2006/wordml" xmlns:wps="http://schemas.microsoft.com/office/word/2010/wordprocessingShape" mc:Ignorable="w14 w15 w16se w16cid w16 w16cex w16sdtdh w16du wp14">
   <w:footnote w:type="separator" w:id="-1">
     <w:p>
       <w:r>
@@ -1764,7 +1755,7 @@
 </file>
 
 <file path=word/numbering.xml><?xml version="1.0" encoding="utf-8"?>
-<w:numbering xmlns:wpc="http://schemas.microsoft.com/office/word/2010/wordprocessingCanvas" xmlns:cx="http://schemas.microsoft.com/office/drawing/2014/chartex" xmlns:cx1="http://schemas.microsoft.com/office/drawing/2015/9/8/chartex" xmlns:cx2="http://schemas.microsoft.com/office/drawing/2015/10/21/chartex" xmlns:cx3="http://schemas.microsoft.com/office/drawing/2016/5/9/chartex" xmlns:cx4="http://schemas.microsoft.com/office/drawing/2016/5/10/chartex" xmlns:cx5="http://schemas.microsoft.com/office/drawing/2016/5/11/chartex" xmlns:cx6="http://schemas.microsoft.com/office/drawing/2016/5/12/chartex" xmlns:cx7="http://schemas.microsoft.com/office/drawing/2016/5/13/chartex" xmlns:cx8="http://schemas.microsoft.com/office/drawing/2016/5/14/chartex" xmlns:mc="http://schemas.openxmlformats.org/markup-compatibility/2006" xmlns:aink="http://schemas.microsoft.com/office/drawing/2016/ink" xmlns:am3d="http://schemas.microsoft.com/office/drawing/2017/model3d" xmlns:o="urn:schemas-microsoft-com:office:office" xmlns:r="http://schemas.openxmlformats.org/officeDocument/2006/relationships" xmlns:m="http://schemas.openxmlformats.org/officeDocument/2006/math" xmlns:v="urn:schemas-microsoft-com:vml" xmlns:wp14="http://schemas.microsoft.com/office/word/2010/wordprocessingDrawing" xmlns:wp="http://schemas.openxmlformats.org/drawingml/2006/wordprocessingDrawing" xmlns:w10="urn:schemas-microsoft-com:office:word" xmlns:w="http://schemas.openxmlformats.org/wordprocessingml/2006/main" xmlns:w14="http://schemas.microsoft.com/office/word/2010/wordml" xmlns:w15="http://schemas.microsoft.com/office/word/2012/wordml" xmlns:w16cex="http://schemas.microsoft.com/office/word/2018/wordml/cex" xmlns:w16cid="http://schemas.microsoft.com/office/word/2016/wordml/cid" xmlns:w16="http://schemas.microsoft.com/office/word/2018/wordml" xmlns:w16sdtdh="http://schemas.microsoft.com/office/word/2020/wordml/sdtdatahash" xmlns:w16se="http://schemas.microsoft.com/office/word/2015/wordml/symex" xmlns:wpg="http://schemas.microsoft.com/office/word/2010/wordprocessingGroup" xmlns:wpi="http://schemas.microsoft.com/office/word/2010/wordprocessingInk" xmlns:wne="http://schemas.microsoft.com/office/word/2006/wordml" xmlns:wps="http://schemas.microsoft.com/office/word/2010/wordprocessingShape" mc:Ignorable="w14 w15 w16se w16cid w16 w16cex w16sdtdh wp14">
+<w:numbering xmlns:wpc="http://schemas.microsoft.com/office/word/2010/wordprocessingCanvas" xmlns:cx="http://schemas.microsoft.com/office/drawing/2014/chartex" xmlns:cx1="http://schemas.microsoft.com/office/drawing/2015/9/8/chartex" xmlns:cx2="http://schemas.microsoft.com/office/drawing/2015/10/21/chartex" xmlns:cx3="http://schemas.microsoft.com/office/drawing/2016/5/9/chartex" xmlns:cx4="http://schemas.microsoft.com/office/drawing/2016/5/10/chartex" xmlns:cx5="http://schemas.microsoft.com/office/drawing/2016/5/11/chartex" xmlns:cx6="http://schemas.microsoft.com/office/drawing/2016/5/12/chartex" xmlns:cx7="http://schemas.microsoft.com/office/drawing/2016/5/13/chartex" xmlns:cx8="http://schemas.microsoft.com/office/drawing/2016/5/14/chartex" xmlns:mc="http://schemas.openxmlformats.org/markup-compatibility/2006" xmlns:aink="http://schemas.microsoft.com/office/drawing/2016/ink" xmlns:am3d="http://schemas.microsoft.com/office/drawing/2017/model3d" xmlns:o="urn:schemas-microsoft-com:office:office" xmlns:oel="http://schemas.microsoft.com/office/2019/extlst" xmlns:r="http://schemas.openxmlformats.org/officeDocument/2006/relationships" xmlns:m="http://schemas.openxmlformats.org/officeDocument/2006/math" xmlns:v="urn:schemas-microsoft-com:vml" xmlns:wp14="http://schemas.microsoft.com/office/word/2010/wordprocessingDrawing" xmlns:wp="http://schemas.openxmlformats.org/drawingml/2006/wordprocessingDrawing" xmlns:w10="urn:schemas-microsoft-com:office:word" xmlns:w="http://schemas.openxmlformats.org/wordprocessingml/2006/main" xmlns:w14="http://schemas.microsoft.com/office/word/2010/wordml" xmlns:w15="http://schemas.microsoft.com/office/word/2012/wordml" xmlns:w16cex="http://schemas.microsoft.com/office/word/2018/wordml/cex" xmlns:w16cid="http://schemas.microsoft.com/office/word/2016/wordml/cid" xmlns:w16="http://schemas.microsoft.com/office/word/2018/wordml" xmlns:w16du="http://schemas.microsoft.com/office/word/2023/wordml/word16du" xmlns:w16sdtdh="http://schemas.microsoft.com/office/word/2020/wordml/sdtdatahash" xmlns:w16se="http://schemas.microsoft.com/office/word/2015/wordml/symex" xmlns:wpg="http://schemas.microsoft.com/office/word/2010/wordprocessingGroup" xmlns:wpi="http://schemas.microsoft.com/office/word/2010/wordprocessingInk" xmlns:wne="http://schemas.microsoft.com/office/word/2006/wordml" xmlns:wps="http://schemas.microsoft.com/office/word/2010/wordprocessingShape" mc:Ignorable="w14 w15 w16se w16cid w16 w16cex w16sdtdh w16du wp14">
   <w:abstractNum w:abstractNumId="0" w15:restartNumberingAfterBreak="0">
     <w:nsid w:val="14732C7D"/>
     <w:multiLevelType w:val="hybridMultilevel"/>
@@ -2445,29 +2436,29 @@
       </w:rPr>
     </w:lvl>
   </w:abstractNum>
-  <w:num w:numId="1">
+  <w:num w:numId="1" w16cid:durableId="574701142">
     <w:abstractNumId w:val="4"/>
   </w:num>
-  <w:num w:numId="2">
+  <w:num w:numId="2" w16cid:durableId="1006516623">
     <w:abstractNumId w:val="1"/>
   </w:num>
-  <w:num w:numId="3">
+  <w:num w:numId="3" w16cid:durableId="195316430">
     <w:abstractNumId w:val="2"/>
   </w:num>
-  <w:num w:numId="4">
+  <w:num w:numId="4" w16cid:durableId="27417678">
     <w:abstractNumId w:val="0"/>
   </w:num>
-  <w:num w:numId="5">
+  <w:num w:numId="5" w16cid:durableId="1004477278">
     <w:abstractNumId w:val="5"/>
   </w:num>
-  <w:num w:numId="6">
+  <w:num w:numId="6" w16cid:durableId="476646781">
     <w:abstractNumId w:val="3"/>
   </w:num>
 </w:numbering>
 </file>
 
 <file path=word/styles.xml><?xml version="1.0" encoding="utf-8"?>
-<w:styles xmlns:mc="http://schemas.openxmlformats.org/markup-compatibility/2006" xmlns:r="http://schemas.openxmlformats.org/officeDocument/2006/relationships" xmlns:w="http://schemas.openxmlformats.org/wordprocessingml/2006/main" xmlns:w14="http://schemas.microsoft.com/office/word/2010/wordml" xmlns:w15="http://schemas.microsoft.com/office/word/2012/wordml" xmlns:w16cex="http://schemas.microsoft.com/office/word/2018/wordml/cex" xmlns:w16cid="http://schemas.microsoft.com/office/word/2016/wordml/cid" xmlns:w16="http://schemas.microsoft.com/office/word/2018/wordml" xmlns:w16sdtdh="http://schemas.microsoft.com/office/word/2020/wordml/sdtdatahash" xmlns:w16se="http://schemas.microsoft.com/office/word/2015/wordml/symex" mc:Ignorable="w14 w15 w16se w16cid w16 w16cex w16sdtdh">
+<w:styles xmlns:mc="http://schemas.openxmlformats.org/markup-compatibility/2006" xmlns:r="http://schemas.openxmlformats.org/officeDocument/2006/relationships" xmlns:w="http://schemas.openxmlformats.org/wordprocessingml/2006/main" xmlns:w14="http://schemas.microsoft.com/office/word/2010/wordml" xmlns:w15="http://schemas.microsoft.com/office/word/2012/wordml" xmlns:w16cex="http://schemas.microsoft.com/office/word/2018/wordml/cex" xmlns:w16cid="http://schemas.microsoft.com/office/word/2016/wordml/cid" xmlns:w16="http://schemas.microsoft.com/office/word/2018/wordml" xmlns:w16du="http://schemas.microsoft.com/office/word/2023/wordml/word16du" xmlns:w16sdtdh="http://schemas.microsoft.com/office/word/2020/wordml/sdtdatahash" xmlns:w16se="http://schemas.microsoft.com/office/word/2015/wordml/symex" mc:Ignorable="w14 w15 w16se w16cid w16 w16cex w16sdtdh w16du">
   <w:docDefaults>
     <w:rPrDefault>
       <w:rPr>
@@ -2861,7 +2852,7 @@
     <w:lsdException w:name="Unresolved Mention" w:semiHidden="1" w:unhideWhenUsed="1"/>
     <w:lsdException w:name="Smart Link" w:semiHidden="1" w:unhideWhenUsed="1"/>
   </w:latentStyles>
-  <w:style w:type="paragraph" w:default="1" w:styleId="a">
+  <w:style w:type="paragraph" w:default="1" w:styleId="Normal">
     <w:name w:val="Normal"/>
     <w:qFormat/>
     <w:rsid w:val="005A2A15"/>
@@ -2873,11 +2864,11 @@
       <w:szCs w:val="24"/>
     </w:rPr>
   </w:style>
-  <w:style w:type="paragraph" w:styleId="1">
+  <w:style w:type="paragraph" w:styleId="Heading1">
     <w:name w:val="heading 1"/>
-    <w:basedOn w:val="a"/>
-    <w:next w:val="a"/>
-    <w:link w:val="10"/>
+    <w:basedOn w:val="Normal"/>
+    <w:next w:val="Normal"/>
+    <w:link w:val="Heading1Char"/>
     <w:uiPriority w:val="99"/>
     <w:qFormat/>
     <w:rsid w:val="005A2A15"/>
@@ -2897,11 +2888,11 @@
       <w:szCs w:val="28"/>
     </w:rPr>
   </w:style>
-  <w:style w:type="paragraph" w:styleId="2">
+  <w:style w:type="paragraph" w:styleId="Heading2">
     <w:name w:val="heading 2"/>
-    <w:basedOn w:val="a"/>
-    <w:next w:val="a"/>
-    <w:link w:val="20"/>
+    <w:basedOn w:val="Normal"/>
+    <w:next w:val="Normal"/>
+    <w:link w:val="Heading2Char"/>
     <w:uiPriority w:val="99"/>
     <w:qFormat/>
     <w:rsid w:val="005A2A15"/>
@@ -2921,11 +2912,11 @@
       <w:szCs w:val="20"/>
     </w:rPr>
   </w:style>
-  <w:style w:type="paragraph" w:styleId="3">
+  <w:style w:type="paragraph" w:styleId="Heading3">
     <w:name w:val="heading 3"/>
-    <w:basedOn w:val="a"/>
-    <w:next w:val="a"/>
-    <w:link w:val="30"/>
+    <w:basedOn w:val="Normal"/>
+    <w:next w:val="Normal"/>
+    <w:link w:val="Heading3Char"/>
     <w:uiPriority w:val="99"/>
     <w:qFormat/>
     <w:rsid w:val="005A2A15"/>
@@ -2945,11 +2936,11 @@
       <w:lang w:val="en-US"/>
     </w:rPr>
   </w:style>
-  <w:style w:type="paragraph" w:styleId="4">
+  <w:style w:type="paragraph" w:styleId="Heading4">
     <w:name w:val="heading 4"/>
-    <w:basedOn w:val="a"/>
-    <w:next w:val="a"/>
-    <w:link w:val="40"/>
+    <w:basedOn w:val="Normal"/>
+    <w:next w:val="Normal"/>
+    <w:link w:val="Heading4Char"/>
     <w:uiPriority w:val="99"/>
     <w:qFormat/>
     <w:rsid w:val="005A2A15"/>
@@ -2969,13 +2960,13 @@
       <w:szCs w:val="32"/>
     </w:rPr>
   </w:style>
-  <w:style w:type="character" w:default="1" w:styleId="a0">
+  <w:style w:type="character" w:default="1" w:styleId="DefaultParagraphFont">
     <w:name w:val="Default Paragraph Font"/>
     <w:uiPriority w:val="1"/>
     <w:semiHidden/>
     <w:unhideWhenUsed/>
   </w:style>
-  <w:style w:type="table" w:default="1" w:styleId="a1">
+  <w:style w:type="table" w:default="1" w:styleId="TableNormal">
     <w:name w:val="Normal Table"/>
     <w:uiPriority w:val="99"/>
     <w:semiHidden/>
@@ -2990,16 +2981,16 @@
       </w:tblCellMar>
     </w:tblPr>
   </w:style>
-  <w:style w:type="numbering" w:default="1" w:styleId="a2">
+  <w:style w:type="numbering" w:default="1" w:styleId="NoList">
     <w:name w:val="No List"/>
     <w:uiPriority w:val="99"/>
     <w:semiHidden/>
     <w:unhideWhenUsed/>
   </w:style>
-  <w:style w:type="character" w:customStyle="1" w:styleId="10">
-    <w:name w:val="Заголовок 1 Знак"/>
-    <w:basedOn w:val="a0"/>
-    <w:link w:val="1"/>
+  <w:style w:type="character" w:customStyle="1" w:styleId="Heading1Char">
+    <w:name w:val="Heading 1 Char"/>
+    <w:basedOn w:val="DefaultParagraphFont"/>
+    <w:link w:val="Heading1"/>
     <w:uiPriority w:val="99"/>
     <w:locked/>
     <w:rsid w:val="005A2A15"/>
@@ -3012,10 +3003,10 @@
       <w:szCs w:val="32"/>
     </w:rPr>
   </w:style>
-  <w:style w:type="character" w:customStyle="1" w:styleId="20">
-    <w:name w:val="Заголовок 2 Знак"/>
-    <w:basedOn w:val="a0"/>
-    <w:link w:val="2"/>
+  <w:style w:type="character" w:customStyle="1" w:styleId="Heading2Char">
+    <w:name w:val="Heading 2 Char"/>
+    <w:basedOn w:val="DefaultParagraphFont"/>
+    <w:link w:val="Heading2"/>
     <w:uiPriority w:val="99"/>
     <w:semiHidden/>
     <w:locked/>
@@ -3030,10 +3021,10 @@
       <w:szCs w:val="28"/>
     </w:rPr>
   </w:style>
-  <w:style w:type="character" w:customStyle="1" w:styleId="30">
-    <w:name w:val="Заголовок 3 Знак"/>
-    <w:basedOn w:val="a0"/>
-    <w:link w:val="3"/>
+  <w:style w:type="character" w:customStyle="1" w:styleId="Heading3Char">
+    <w:name w:val="Heading 3 Char"/>
+    <w:basedOn w:val="DefaultParagraphFont"/>
+    <w:link w:val="Heading3"/>
     <w:uiPriority w:val="99"/>
     <w:semiHidden/>
     <w:locked/>
@@ -3046,10 +3037,10 @@
       <w:szCs w:val="26"/>
     </w:rPr>
   </w:style>
-  <w:style w:type="character" w:customStyle="1" w:styleId="40">
-    <w:name w:val="Заголовок 4 Знак"/>
-    <w:basedOn w:val="a0"/>
-    <w:link w:val="4"/>
+  <w:style w:type="character" w:customStyle="1" w:styleId="Heading4Char">
+    <w:name w:val="Heading 4 Char"/>
+    <w:basedOn w:val="DefaultParagraphFont"/>
+    <w:link w:val="Heading4"/>
     <w:uiPriority w:val="99"/>
     <w:semiHidden/>
     <w:locked/>
@@ -3062,10 +3053,10 @@
       <w:szCs w:val="28"/>
     </w:rPr>
   </w:style>
-  <w:style w:type="paragraph" w:styleId="a3">
+  <w:style w:type="paragraph" w:styleId="Title">
     <w:name w:val="Title"/>
-    <w:basedOn w:val="a"/>
-    <w:link w:val="a4"/>
+    <w:basedOn w:val="Normal"/>
+    <w:link w:val="TitleChar"/>
     <w:uiPriority w:val="99"/>
     <w:qFormat/>
     <w:rsid w:val="005A2A15"/>
@@ -3083,10 +3074,10 @@
       <w:szCs w:val="20"/>
     </w:rPr>
   </w:style>
-  <w:style w:type="character" w:customStyle="1" w:styleId="a4">
-    <w:name w:val="Заголовок Знак"/>
-    <w:basedOn w:val="a0"/>
-    <w:link w:val="a3"/>
+  <w:style w:type="character" w:customStyle="1" w:styleId="TitleChar">
+    <w:name w:val="Title Char"/>
+    <w:basedOn w:val="DefaultParagraphFont"/>
+    <w:link w:val="Title"/>
     <w:uiPriority w:val="99"/>
     <w:locked/>
     <w:rsid w:val="005A2A15"/>
@@ -3099,10 +3090,10 @@
       <w:szCs w:val="32"/>
     </w:rPr>
   </w:style>
-  <w:style w:type="paragraph" w:styleId="a5">
+  <w:style w:type="paragraph" w:styleId="BodyText">
     <w:name w:val="Body Text"/>
-    <w:basedOn w:val="a"/>
-    <w:link w:val="a6"/>
+    <w:basedOn w:val="Normal"/>
+    <w:link w:val="BodyTextChar"/>
     <w:uiPriority w:val="99"/>
     <w:rsid w:val="005A2A15"/>
     <w:pPr>
@@ -3118,10 +3109,10 @@
       <w:szCs w:val="28"/>
     </w:rPr>
   </w:style>
-  <w:style w:type="character" w:customStyle="1" w:styleId="a6">
-    <w:name w:val="Основной текст Знак"/>
-    <w:basedOn w:val="a0"/>
-    <w:link w:val="a5"/>
+  <w:style w:type="character" w:customStyle="1" w:styleId="BodyTextChar">
+    <w:name w:val="Body Text Char"/>
+    <w:basedOn w:val="DefaultParagraphFont"/>
+    <w:link w:val="BodyText"/>
     <w:uiPriority w:val="99"/>
     <w:semiHidden/>
     <w:locked/>
@@ -3134,7 +3125,7 @@
   </w:style>
   <w:style w:type="paragraph" w:customStyle="1" w:styleId="H1">
     <w:name w:val="H1"/>
-    <w:basedOn w:val="a"/>
+    <w:basedOn w:val="Normal"/>
     <w:link w:val="H10"/>
     <w:qFormat/>
     <w:rsid w:val="00F26346"/>
@@ -3172,7 +3163,7 @@
   </w:style>
   <w:style w:type="character" w:customStyle="1" w:styleId="H10">
     <w:name w:val="H1 Знак"/>
-    <w:basedOn w:val="a0"/>
+    <w:basedOn w:val="DefaultParagraphFont"/>
     <w:link w:val="H1"/>
     <w:rsid w:val="00F26346"/>
     <w:rPr>
@@ -3194,10 +3185,10 @@
       <w:szCs w:val="28"/>
     </w:rPr>
   </w:style>
-  <w:style w:type="paragraph" w:styleId="a7">
+  <w:style w:type="paragraph" w:styleId="Header">
     <w:name w:val="header"/>
-    <w:basedOn w:val="a"/>
-    <w:link w:val="a8"/>
+    <w:basedOn w:val="Normal"/>
+    <w:link w:val="HeaderChar"/>
     <w:uiPriority w:val="99"/>
     <w:unhideWhenUsed/>
     <w:rsid w:val="0002180F"/>
@@ -3208,10 +3199,10 @@
       </w:tabs>
     </w:pPr>
   </w:style>
-  <w:style w:type="character" w:customStyle="1" w:styleId="a8">
-    <w:name w:val="Верхний колонтитул Знак"/>
-    <w:basedOn w:val="a0"/>
-    <w:link w:val="a7"/>
+  <w:style w:type="character" w:customStyle="1" w:styleId="HeaderChar">
+    <w:name w:val="Header Char"/>
+    <w:basedOn w:val="DefaultParagraphFont"/>
+    <w:link w:val="Header"/>
     <w:uiPriority w:val="99"/>
     <w:rsid w:val="0002180F"/>
     <w:rPr>
@@ -3219,10 +3210,10 @@
       <w:szCs w:val="24"/>
     </w:rPr>
   </w:style>
-  <w:style w:type="paragraph" w:styleId="a9">
+  <w:style w:type="paragraph" w:styleId="Footer">
     <w:name w:val="footer"/>
-    <w:basedOn w:val="a"/>
-    <w:link w:val="aa"/>
+    <w:basedOn w:val="Normal"/>
+    <w:link w:val="FooterChar"/>
     <w:uiPriority w:val="99"/>
     <w:unhideWhenUsed/>
     <w:rsid w:val="0002180F"/>
@@ -3233,10 +3224,10 @@
       </w:tabs>
     </w:pPr>
   </w:style>
-  <w:style w:type="character" w:customStyle="1" w:styleId="aa">
-    <w:name w:val="Нижний колонтитул Знак"/>
-    <w:basedOn w:val="a0"/>
-    <w:link w:val="a9"/>
+  <w:style w:type="character" w:customStyle="1" w:styleId="FooterChar">
+    <w:name w:val="Footer Char"/>
+    <w:basedOn w:val="DefaultParagraphFont"/>
+    <w:link w:val="Footer"/>
     <w:uiPriority w:val="99"/>
     <w:rsid w:val="0002180F"/>
     <w:rPr>
@@ -3246,7 +3237,7 @@
   </w:style>
   <w:style w:type="paragraph" w:customStyle="1" w:styleId="DIV1">
     <w:name w:val="DIV1"/>
-    <w:basedOn w:val="ab"/>
+    <w:basedOn w:val="ListParagraph"/>
     <w:qFormat/>
     <w:rsid w:val="00F26346"/>
     <w:pPr>
@@ -3263,9 +3254,9 @@
       <w:sz w:val="28"/>
     </w:rPr>
   </w:style>
-  <w:style w:type="paragraph" w:styleId="ab">
+  <w:style w:type="paragraph" w:styleId="ListParagraph">
     <w:name w:val="List Paragraph"/>
-    <w:basedOn w:val="a"/>
+    <w:basedOn w:val="Normal"/>
     <w:uiPriority w:val="34"/>
     <w:qFormat/>
     <w:rsid w:val="008331DB"/>
@@ -3274,17 +3265,17 @@
       <w:contextualSpacing/>
     </w:pPr>
   </w:style>
-  <w:style w:type="paragraph" w:styleId="ac">
+  <w:style w:type="paragraph" w:styleId="Bibliography">
     <w:name w:val="Bibliography"/>
-    <w:basedOn w:val="a"/>
-    <w:next w:val="a"/>
+    <w:basedOn w:val="Normal"/>
+    <w:next w:val="Normal"/>
     <w:uiPriority w:val="37"/>
     <w:unhideWhenUsed/>
     <w:rsid w:val="00EE1F7E"/>
   </w:style>
   <w:style w:type="paragraph" w:customStyle="1" w:styleId="DIV2">
     <w:name w:val="DIV2"/>
-    <w:basedOn w:val="ab"/>
+    <w:basedOn w:val="ListParagraph"/>
     <w:qFormat/>
     <w:rsid w:val="00F26346"/>
     <w:pPr>
@@ -3302,10 +3293,10 @@
       <w:sz w:val="28"/>
     </w:rPr>
   </w:style>
-  <w:style w:type="paragraph" w:styleId="31">
+  <w:style w:type="paragraph" w:styleId="TOC3">
     <w:name w:val="toc 3"/>
-    <w:basedOn w:val="a"/>
-    <w:next w:val="a"/>
+    <w:basedOn w:val="Normal"/>
+    <w:next w:val="Normal"/>
     <w:autoRedefine/>
     <w:uiPriority w:val="39"/>
     <w:locked/>
@@ -3318,10 +3309,10 @@
       <w:sz w:val="28"/>
     </w:rPr>
   </w:style>
-  <w:style w:type="paragraph" w:styleId="11">
+  <w:style w:type="paragraph" w:styleId="TOC1">
     <w:name w:val="toc 1"/>
-    <w:basedOn w:val="a"/>
-    <w:next w:val="a"/>
+    <w:basedOn w:val="Normal"/>
+    <w:next w:val="Normal"/>
     <w:autoRedefine/>
     <w:uiPriority w:val="39"/>
     <w:locked/>
@@ -3337,10 +3328,10 @@
       <w:sz w:val="28"/>
     </w:rPr>
   </w:style>
-  <w:style w:type="paragraph" w:styleId="21">
+  <w:style w:type="paragraph" w:styleId="TOC2">
     <w:name w:val="toc 2"/>
-    <w:basedOn w:val="a"/>
-    <w:next w:val="a"/>
+    <w:basedOn w:val="Normal"/>
+    <w:next w:val="Normal"/>
     <w:autoRedefine/>
     <w:uiPriority w:val="39"/>
     <w:locked/>
@@ -3359,9 +3350,9 @@
       <w:szCs w:val="28"/>
     </w:rPr>
   </w:style>
-  <w:style w:type="character" w:styleId="ad">
+  <w:style w:type="character" w:styleId="Hyperlink">
     <w:name w:val="Hyperlink"/>
-    <w:basedOn w:val="a0"/>
+    <w:basedOn w:val="DefaultParagraphFont"/>
     <w:uiPriority w:val="99"/>
     <w:unhideWhenUsed/>
     <w:rsid w:val="00C03BE7"/>
@@ -3379,9 +3370,9 @@
       <w:outlineLvl w:val="9"/>
     </w:pPr>
   </w:style>
-  <w:style w:type="character" w:styleId="ae">
+  <w:style w:type="character" w:styleId="PlaceholderText">
     <w:name w:val="Placeholder Text"/>
-    <w:basedOn w:val="a0"/>
+    <w:basedOn w:val="DefaultParagraphFont"/>
     <w:uiPriority w:val="99"/>
     <w:semiHidden/>
     <w:rsid w:val="00ED438A"/>
@@ -3389,9 +3380,9 @@
       <w:color w:val="808080"/>
     </w:rPr>
   </w:style>
-  <w:style w:type="table" w:styleId="af">
+  <w:style w:type="table" w:styleId="TableGrid">
     <w:name w:val="Table Grid"/>
-    <w:basedOn w:val="a1"/>
+    <w:basedOn w:val="TableNormal"/>
     <w:locked/>
     <w:rsid w:val="007151DF"/>
     <w:pPr>
@@ -3408,10 +3399,10 @@
       </w:tblBorders>
     </w:tblPr>
   </w:style>
-  <w:style w:type="paragraph" w:styleId="af0">
+  <w:style w:type="paragraph" w:styleId="Caption">
     <w:name w:val="caption"/>
-    <w:basedOn w:val="a"/>
-    <w:next w:val="a"/>
+    <w:basedOn w:val="Normal"/>
+    <w:next w:val="Normal"/>
     <w:unhideWhenUsed/>
     <w:qFormat/>
     <w:locked/>
@@ -3428,10 +3419,10 @@
       <w:szCs w:val="28"/>
     </w:rPr>
   </w:style>
-  <w:style w:type="paragraph" w:styleId="41">
+  <w:style w:type="paragraph" w:styleId="TOC4">
     <w:name w:val="toc 4"/>
-    <w:basedOn w:val="a"/>
-    <w:next w:val="a"/>
+    <w:basedOn w:val="Normal"/>
+    <w:next w:val="Normal"/>
     <w:autoRedefine/>
     <w:locked/>
     <w:rsid w:val="00CA1852"/>
